--- a/ordenanzas/0537.docx
+++ b/ordenanzas/0537.docx
@@ -4,7 +4,8 @@
   <w:body>
     <w:p>
       <w:pPr>
-        <w:spacing w:line="240" w:lineRule="auto"/>
+        <w:keepNext/>
+        <w:spacing w:after="240" w:line="240" w:lineRule="auto"/>
         <w:jc w:val="right"/>
         <w:rPr>
           <w:rFonts w:ascii="Times New Roman" w:hAnsi="Times New Roman"/>
@@ -21,16 +22,19 @@
     </w:p>
     <w:p>
       <w:pPr>
-        <w:spacing w:line="240" w:lineRule="auto"/>
-        <w:jc w:val="left"/>
-        <w:rPr>
-          <w:rFonts w:ascii="Times New Roman" w:hAnsi="Times New Roman"/>
-          <w:sz w:val="24"/>
-        </w:rPr>
-      </w:pPr>
-      <w:r>
-        <w:rPr>
-          <w:rFonts w:ascii="Times New Roman" w:hAnsi="Times New Roman"/>
+        <w:keepNext/>
+        <w:spacing w:before="240" w:after="360" w:line="240" w:lineRule="auto"/>
+        <w:jc w:val="left"/>
+        <w:rPr>
+          <w:rFonts w:ascii="Times New Roman" w:hAnsi="Times New Roman"/>
+          <w:b/>
+          <w:sz w:val="24"/>
+        </w:rPr>
+      </w:pPr>
+      <w:r>
+        <w:rPr>
+          <w:rFonts w:ascii="Times New Roman" w:hAnsi="Times New Roman"/>
+          <w:b/>
           <w:sz w:val="24"/>
         </w:rPr>
         <w:t>ORDENANZA Nº 537</w:t>
@@ -38,19 +42,41 @@
     </w:p>
     <w:p>
       <w:pPr>
-        <w:spacing w:line="240" w:lineRule="auto"/>
-        <w:rPr>
-          <w:rFonts w:ascii="Times New Roman" w:hAnsi="Times New Roman"/>
-          <w:sz w:val="24"/>
-        </w:rPr>
-      </w:pPr>
-      <w:r>
-        <w:rPr>
-          <w:rFonts w:ascii="Times New Roman" w:hAnsi="Times New Roman"/>
+        <w:keepNext/>
+        <w:spacing w:before="240" w:after="120" w:line="240" w:lineRule="auto"/>
+        <w:jc w:val="left"/>
+        <w:rPr>
+          <w:rFonts w:ascii="Times New Roman" w:hAnsi="Times New Roman"/>
+          <w:b/>
+          <w:sz w:val="24"/>
+        </w:rPr>
+      </w:pPr>
+      <w:r>
+        <w:rPr>
+          <w:rFonts w:ascii="Times New Roman" w:hAnsi="Times New Roman"/>
+          <w:b/>
           <w:sz w:val="24"/>
         </w:rPr>
         <w:t xml:space="preserve">VISTO: </w:t>
       </w:r>
+    </w:p>
+    <w:p>
+      <w:pPr>
+        <w:keepNext/>
+        <w:spacing w:after="120" w:line="240" w:lineRule="auto"/>
+        <w:jc w:val="left"/>
+        <w:rPr>
+          <w:rFonts w:ascii="Times New Roman" w:hAnsi="Times New Roman"/>
+          <w:sz w:val="24"/>
+        </w:rPr>
+      </w:pPr>
+      <w:r>
+        <w:rPr>
+          <w:rFonts w:ascii="Times New Roman" w:hAnsi="Times New Roman"/>
+          <w:sz w:val="24"/>
+        </w:rPr>
+        <w:t xml:space="preserve"> </w:t>
+      </w:r>
       <w:r>
         <w:rPr>
           <w:rFonts w:ascii="Times New Roman" w:hAnsi="Times New Roman"/>
@@ -61,7 +87,9 @@
     </w:p>
     <w:p>
       <w:pPr>
-        <w:spacing w:line="240" w:lineRule="auto"/>
+        <w:keepNext/>
+        <w:spacing w:after="120" w:line="240" w:lineRule="auto"/>
+        <w:jc w:val="left"/>
         <w:rPr>
           <w:rFonts w:ascii="Times New Roman" w:hAnsi="Times New Roman"/>
           <w:sz w:val="24"/>
@@ -77,35 +105,73 @@
     </w:p>
     <w:p>
       <w:pPr>
-        <w:spacing w:line="240" w:lineRule="auto"/>
-        <w:rPr>
-          <w:rFonts w:ascii="Times New Roman" w:hAnsi="Times New Roman"/>
-          <w:sz w:val="24"/>
-        </w:rPr>
-      </w:pPr>
-      <w:r>
-        <w:rPr>
-          <w:rFonts w:ascii="Times New Roman" w:hAnsi="Times New Roman"/>
-          <w:sz w:val="24"/>
-        </w:rPr>
-        <w:t>Que por Ordenanza Nº 296 nos adherimos al Reglamento de la H.C. de Diputados de la Pcia. Adoptándolo como nuestro y en cuyos Art.102 y 103 se enumeran y determinan la naturaleza de los asuntos que tratan cada una de las comisiones permanentes del H.C.D. y</w:t>
-      </w:r>
-    </w:p>
-    <w:p>
-      <w:pPr>
-        <w:spacing w:line="240" w:lineRule="auto"/>
-        <w:rPr>
-          <w:rFonts w:ascii="Times New Roman" w:hAnsi="Times New Roman"/>
-          <w:sz w:val="24"/>
-        </w:rPr>
-      </w:pPr>
-      <w:r>
-        <w:rPr>
-          <w:rFonts w:ascii="Times New Roman" w:hAnsi="Times New Roman"/>
+        <w:keepNext/>
+        <w:spacing w:after="120" w:line="240" w:lineRule="auto"/>
+        <w:jc w:val="left"/>
+        <w:rPr>
+          <w:rFonts w:ascii="Times New Roman" w:hAnsi="Times New Roman"/>
+          <w:sz w:val="24"/>
+        </w:rPr>
+      </w:pPr>
+      <w:r>
+        <w:rPr>
+          <w:rFonts w:ascii="Times New Roman" w:hAnsi="Times New Roman"/>
+          <w:sz w:val="24"/>
+        </w:rPr>
+        <w:t>Que por Ordenanza N</w:t>
+      </w:r>
+      <w:r>
+        <w:rPr>
+          <w:rFonts w:ascii="Times New Roman" w:hAnsi="Times New Roman"/>
+          <w:sz w:val="24"/>
+        </w:rPr>
+        <w:t xml:space="preserve">º </w:t>
+      </w:r>
+      <w:r>
+        <w:rPr>
+          <w:rFonts w:ascii="Times New Roman" w:hAnsi="Times New Roman"/>
+          <w:sz w:val="24"/>
+        </w:rPr>
+        <w:t>296 nos adherimos al Reglamento de la H.C. de Diputados de la Pcia. Adoptándolo como nuestro y en cuyos Art.102 y 103 se enumeran y determinan la naturaleza de los asuntos que tratan cada una de las comisiones permanentes del H.C.D. y</w:t>
+      </w:r>
+    </w:p>
+    <w:p>
+      <w:pPr>
+        <w:keepNext/>
+        <w:spacing w:before="240" w:after="120" w:line="240" w:lineRule="auto"/>
+        <w:jc w:val="left"/>
+        <w:rPr>
+          <w:rFonts w:ascii="Times New Roman" w:hAnsi="Times New Roman"/>
+          <w:b/>
+          <w:sz w:val="24"/>
+        </w:rPr>
+      </w:pPr>
+      <w:r>
+        <w:rPr>
+          <w:rFonts w:ascii="Times New Roman" w:hAnsi="Times New Roman"/>
+          <w:b/>
           <w:sz w:val="24"/>
         </w:rPr>
         <w:t xml:space="preserve">CONSIDERANDO: </w:t>
       </w:r>
+    </w:p>
+    <w:p>
+      <w:pPr>
+        <w:keepNext/>
+        <w:spacing w:after="120" w:line="240" w:lineRule="auto"/>
+        <w:jc w:val="left"/>
+        <w:rPr>
+          <w:rFonts w:ascii="Times New Roman" w:hAnsi="Times New Roman"/>
+          <w:sz w:val="24"/>
+        </w:rPr>
+      </w:pPr>
+      <w:r>
+        <w:rPr>
+          <w:rFonts w:ascii="Times New Roman" w:hAnsi="Times New Roman"/>
+          <w:sz w:val="24"/>
+        </w:rPr>
+        <w:t xml:space="preserve"> </w:t>
+      </w:r>
       <w:r>
         <w:rPr>
           <w:rFonts w:ascii="Times New Roman" w:hAnsi="Times New Roman"/>
@@ -123,7 +189,9 @@
     </w:p>
     <w:p>
       <w:pPr>
-        <w:spacing w:line="240" w:lineRule="auto"/>
+        <w:keepNext/>
+        <w:spacing w:after="120" w:line="240" w:lineRule="auto"/>
+        <w:jc w:val="left"/>
         <w:rPr>
           <w:rFonts w:ascii="Times New Roman" w:hAnsi="Times New Roman"/>
           <w:sz w:val="24"/>
@@ -139,12 +207,118 @@
     </w:p>
     <w:p>
       <w:pPr>
-        <w:spacing w:line="240" w:lineRule="auto"/>
-        <w:rPr>
-          <w:rFonts w:ascii="Times New Roman" w:hAnsi="Times New Roman"/>
-          <w:sz w:val="24"/>
-        </w:rPr>
-      </w:pPr>
+        <w:keepNext/>
+        <w:spacing w:after="120" w:line="240" w:lineRule="auto"/>
+        <w:jc w:val="left"/>
+        <w:rPr>
+          <w:rFonts w:ascii="Times New Roman" w:hAnsi="Times New Roman"/>
+          <w:sz w:val="24"/>
+        </w:rPr>
+      </w:pPr>
+      <w:r>
+        <w:rPr>
+          <w:rFonts w:ascii="Times New Roman" w:hAnsi="Times New Roman"/>
+          <w:sz w:val="24"/>
+        </w:rPr>
+        <w:t xml:space="preserve">Que </w:t>
+      </w:r>
+      <w:r>
+        <w:rPr>
+          <w:rFonts w:ascii="Times New Roman" w:hAnsi="Times New Roman"/>
+          <w:sz w:val="24"/>
+        </w:rPr>
+        <w:t>este ecosistema es muy frágil. Cuando no se lo protege y se talan las laderas, los suelos se erosionan y ríos caudalosos inundan los valles, al es el caso de Yerba Buena y Tafí Viejo;</w:t>
+      </w:r>
+    </w:p>
+    <w:p>
+      <w:pPr>
+        <w:keepNext/>
+        <w:spacing w:after="120" w:line="240" w:lineRule="auto"/>
+        <w:jc w:val="left"/>
+        <w:rPr>
+          <w:rFonts w:ascii="Times New Roman" w:hAnsi="Times New Roman"/>
+          <w:sz w:val="24"/>
+        </w:rPr>
+      </w:pPr>
+      <w:r>
+        <w:rPr>
+          <w:rFonts w:ascii="Times New Roman" w:hAnsi="Times New Roman"/>
+          <w:sz w:val="24"/>
+        </w:rPr>
+        <w:t>Que todos los elementos que integran el ecosistema dependen unos de otros;</w:t>
+      </w:r>
+    </w:p>
+    <w:p>
+      <w:pPr>
+        <w:keepNext/>
+        <w:spacing w:after="120" w:line="240" w:lineRule="auto"/>
+        <w:jc w:val="left"/>
+        <w:rPr>
+          <w:rFonts w:ascii="Times New Roman" w:hAnsi="Times New Roman"/>
+          <w:sz w:val="24"/>
+        </w:rPr>
+      </w:pPr>
+      <w:r>
+        <w:rPr>
+          <w:rFonts w:ascii="Times New Roman" w:hAnsi="Times New Roman"/>
+          <w:sz w:val="24"/>
+        </w:rPr>
+        <w:t>Que no existe en el Honorable Concejo Deliberante, la Comisión Reglamentaria para atender todos los asuntos relacionados con el Medio Ambiente;</w:t>
+      </w:r>
+    </w:p>
+    <w:p>
+      <w:pPr>
+        <w:keepNext/>
+        <w:spacing w:before="360" w:after="360" w:line="240" w:lineRule="auto"/>
+        <w:ind w:left="1984" w:right="1984"/>
+        <w:jc w:val="center"/>
+        <w:rPr>
+          <w:rFonts w:ascii="Times New Roman" w:hAnsi="Times New Roman"/>
+          <w:sz w:val="24"/>
+        </w:rPr>
+      </w:pPr>
+      <w:r>
+        <w:rPr>
+          <w:rFonts w:ascii="Times New Roman" w:hAnsi="Times New Roman"/>
+          <w:b/>
+          <w:sz w:val="24"/>
+        </w:rPr>
+        <w:t>EL CONCEJO DELIBERANTE SANCIONA CON FUERZA DE ORDENANZA</w:t>
+      </w:r>
+      <w:r>
+        <w:rPr>
+          <w:rFonts w:ascii="Times New Roman" w:hAnsi="Times New Roman"/>
+          <w:sz w:val="24"/>
+        </w:rPr>
+        <w:t>:</w:t>
+      </w:r>
+    </w:p>
+    <w:p>
+      <w:pPr>
+        <w:keepNext/>
+        <w:spacing w:after="120" w:line="240" w:lineRule="auto"/>
+        <w:jc w:val="left"/>
+        <w:rPr>
+          <w:rFonts w:ascii="Times New Roman" w:hAnsi="Times New Roman"/>
+          <w:sz w:val="24"/>
+        </w:rPr>
+      </w:pPr>
+      <w:r>
+        <w:rPr>
+          <w:rFonts w:ascii="Times New Roman" w:hAnsi="Times New Roman"/>
+          <w:sz w:val="24"/>
+          <w:u w:val="single"/>
+        </w:rPr>
+        <w:t>ARTICULO PRIMERO</w:t>
+      </w:r>
+      <w:r>
+        <w:rPr>
+          <w:rFonts w:ascii="Times New Roman" w:hAnsi="Times New Roman"/>
+          <w:sz w:val="24"/>
+          <w:u w:val="single"/>
+        </w:rPr>
+        <w:t>:</w:t>
+      </w:r>
       <w:r>
         <w:rPr>
           <w:rFonts w:ascii="Times New Roman" w:hAnsi="Times New Roman"/>
@@ -157,130 +331,41 @@
           <w:rFonts w:ascii="Times New Roman" w:hAnsi="Times New Roman"/>
           <w:sz w:val="24"/>
         </w:rPr>
-        <w:t xml:space="preserve">Que </w:t>
-      </w:r>
-      <w:r>
-        <w:rPr>
-          <w:rFonts w:ascii="Times New Roman" w:hAnsi="Times New Roman"/>
-          <w:sz w:val="24"/>
-        </w:rPr>
-        <w:t>este ecosistema es muy frágil. Cuando no se lo protege y se talan las laderas, los suelos se erosionan y ríos caudalosos inundan los valles, al es el caso de Yerba Buena y Tafí Viejo;</w:t>
-      </w:r>
-    </w:p>
-    <w:p>
-      <w:pPr>
-        <w:spacing w:line="240" w:lineRule="auto"/>
-        <w:rPr>
-          <w:rFonts w:ascii="Times New Roman" w:hAnsi="Times New Roman"/>
-          <w:sz w:val="24"/>
-        </w:rPr>
-      </w:pPr>
-      <w:r>
-        <w:rPr>
-          <w:rFonts w:ascii="Times New Roman" w:hAnsi="Times New Roman"/>
-          <w:sz w:val="24"/>
-        </w:rPr>
-        <w:t>Que todos los elementos que integran el ecosistema dependen unos de otros;</w:t>
-      </w:r>
-    </w:p>
-    <w:p>
-      <w:pPr>
-        <w:spacing w:line="240" w:lineRule="auto"/>
-        <w:rPr>
-          <w:rFonts w:ascii="Times New Roman" w:hAnsi="Times New Roman"/>
-          <w:sz w:val="24"/>
-        </w:rPr>
-      </w:pPr>
-      <w:r>
-        <w:rPr>
-          <w:rFonts w:ascii="Times New Roman" w:hAnsi="Times New Roman"/>
-          <w:sz w:val="24"/>
-        </w:rPr>
-        <w:t>Que no existe en el Honorable Concejo Deliberante, la Comisión Reglamentaria para atender todos los asuntos relacionados con el Medio Ambiente;</w:t>
-      </w:r>
-    </w:p>
-    <w:p>
-      <w:pPr>
-        <w:spacing w:line="240" w:lineRule="auto"/>
-        <w:jc w:val="center"/>
-        <w:rPr>
-          <w:rFonts w:ascii="Times New Roman" w:hAnsi="Times New Roman"/>
-          <w:sz w:val="24"/>
-        </w:rPr>
-      </w:pPr>
-      <w:r>
-        <w:rPr>
-          <w:rFonts w:ascii="Times New Roman" w:hAnsi="Times New Roman"/>
-          <w:sz w:val="24"/>
-        </w:rPr>
-        <w:t xml:space="preserve">POR </w:t>
-      </w:r>
-      <w:r>
-        <w:rPr>
-          <w:rFonts w:ascii="Times New Roman" w:hAnsi="Times New Roman"/>
-          <w:sz w:val="24"/>
-        </w:rPr>
-        <w:t>EL CONCEJO DELIBERANTE SANCIONA CON FUERZA DE ORDENANZA</w:t>
-      </w:r>
-      <w:r>
-        <w:rPr>
-          <w:rFonts w:ascii="Times New Roman" w:hAnsi="Times New Roman"/>
-          <w:sz w:val="24"/>
+        <w:t>MODIFIQUESE el Art. 102 del Reglamento del H.C.D., denominándose a partir de la presente, la Comisión de “Economía, Industria y Recursos Naturales”, como Comisión Permanente de “Recursos Naturales, Protección Ecológica, Calidad de Vida y Desarrollo Urbano”.</w:t>
+      </w:r>
+    </w:p>
+    <w:p>
+      <w:pPr>
+        <w:keepNext/>
+        <w:spacing w:after="120" w:line="240" w:lineRule="auto"/>
+        <w:jc w:val="left"/>
+        <w:rPr>
+          <w:rFonts w:ascii="Times New Roman" w:hAnsi="Times New Roman"/>
+          <w:sz w:val="24"/>
+        </w:rPr>
+      </w:pPr>
+      <w:r>
+        <w:rPr>
+          <w:rFonts w:ascii="Times New Roman" w:hAnsi="Times New Roman"/>
+          <w:sz w:val="24"/>
+          <w:u w:val="single"/>
+        </w:rPr>
+        <w:t>ARTICULO SEGUNDO</w:t>
+      </w:r>
+      <w:r>
+        <w:rPr>
+          <w:rFonts w:ascii="Times New Roman" w:hAnsi="Times New Roman"/>
+          <w:sz w:val="24"/>
+          <w:u w:val="single"/>
         </w:rPr>
         <w:t>:</w:t>
       </w:r>
-    </w:p>
-    <w:p>
-      <w:pPr>
-        <w:spacing w:line="240" w:lineRule="auto"/>
-        <w:rPr>
-          <w:rFonts w:ascii="Times New Roman" w:hAnsi="Times New Roman"/>
-          <w:sz w:val="24"/>
-        </w:rPr>
-      </w:pPr>
-      <w:r>
-        <w:rPr>
-          <w:rFonts w:ascii="Times New Roman" w:hAnsi="Times New Roman"/>
-          <w:sz w:val="24"/>
-        </w:rPr>
-        <w:t>ARTICULO PRIMERO</w:t>
-      </w:r>
-      <w:r>
-        <w:rPr>
-          <w:rFonts w:ascii="Times New Roman" w:hAnsi="Times New Roman"/>
-          <w:sz w:val="24"/>
-        </w:rPr>
-        <w:t xml:space="preserve">: </w:t>
-      </w:r>
-      <w:r>
-        <w:rPr>
-          <w:rFonts w:ascii="Times New Roman" w:hAnsi="Times New Roman"/>
-          <w:sz w:val="24"/>
-        </w:rPr>
-        <w:t>MODIFIQUESE el Art. 102 del Reglamento del H.C.D., denominándose a partir de la presente, la Comisión de “Economía, Industria y Recursos Naturales”, como Comisión Permanente de “Recursos Naturales, Protección Ecológica, Calidad de Vida y Desarrollo Urbano”.</w:t>
-      </w:r>
-    </w:p>
-    <w:p>
-      <w:pPr>
-        <w:spacing w:line="240" w:lineRule="auto"/>
-        <w:rPr>
-          <w:rFonts w:ascii="Times New Roman" w:hAnsi="Times New Roman"/>
-          <w:sz w:val="24"/>
-        </w:rPr>
-      </w:pPr>
-      <w:r>
-        <w:rPr>
-          <w:rFonts w:ascii="Times New Roman" w:hAnsi="Times New Roman"/>
-          <w:sz w:val="24"/>
-        </w:rPr>
-        <w:t>ARTICULO SEGUNDO</w:t>
-      </w:r>
-      <w:r>
-        <w:rPr>
-          <w:rFonts w:ascii="Times New Roman" w:hAnsi="Times New Roman"/>
-          <w:sz w:val="24"/>
-        </w:rPr>
-        <w:t xml:space="preserve">: </w:t>
+      <w:r>
+        <w:rPr>
+          <w:rFonts w:ascii="Times New Roman" w:hAnsi="Times New Roman"/>
+          <w:sz w:val="24"/>
+        </w:rPr>
+        <w:t xml:space="preserve"> </w:t>
       </w:r>
       <w:r>
         <w:rPr>
@@ -292,7 +377,9 @@
     </w:p>
     <w:p>
       <w:pPr>
-        <w:spacing w:line="240" w:lineRule="auto"/>
+        <w:keepNext/>
+        <w:spacing w:after="120" w:line="240" w:lineRule="auto"/>
+        <w:jc w:val="left"/>
         <w:rPr>
           <w:rFonts w:ascii="Times New Roman" w:hAnsi="Times New Roman"/>
           <w:sz w:val="24"/>
@@ -308,7 +395,9 @@
     </w:p>
     <w:p>
       <w:pPr>
-        <w:spacing w:line="240" w:lineRule="auto"/>
+        <w:keepNext/>
+        <w:spacing w:after="120" w:line="240" w:lineRule="auto"/>
+        <w:jc w:val="left"/>
         <w:rPr>
           <w:rFonts w:ascii="Times New Roman" w:hAnsi="Times New Roman"/>
           <w:sz w:val="24"/>
@@ -324,7 +413,9 @@
     </w:p>
     <w:p>
       <w:pPr>
-        <w:spacing w:line="240" w:lineRule="auto"/>
+        <w:keepNext/>
+        <w:spacing w:after="120" w:line="240" w:lineRule="auto"/>
+        <w:jc w:val="left"/>
         <w:rPr>
           <w:rFonts w:ascii="Times New Roman" w:hAnsi="Times New Roman"/>
           <w:sz w:val="24"/>
@@ -340,40 +431,46 @@
     </w:p>
     <w:p>
       <w:pPr>
-        <w:spacing w:line="240" w:lineRule="auto"/>
-        <w:rPr>
-          <w:rFonts w:ascii="Times New Roman" w:hAnsi="Times New Roman"/>
-          <w:sz w:val="24"/>
-        </w:rPr>
-      </w:pPr>
-      <w:r>
-        <w:rPr>
-          <w:rFonts w:ascii="Times New Roman" w:hAnsi="Times New Roman"/>
-          <w:sz w:val="24"/>
-        </w:rPr>
+        <w:keepNext/>
+        <w:spacing w:after="120" w:line="240" w:lineRule="auto"/>
+        <w:jc w:val="left"/>
+        <w:rPr>
+          <w:rFonts w:ascii="Times New Roman" w:hAnsi="Times New Roman"/>
+          <w:sz w:val="24"/>
+        </w:rPr>
+      </w:pPr>
+      <w:r>
+        <w:rPr>
+          <w:rFonts w:ascii="Times New Roman" w:hAnsi="Times New Roman"/>
+          <w:sz w:val="24"/>
+        </w:rPr>
+        <w:lastRenderedPageBreak/>
         <w:t>3.- Recuperación de Áreas Urbanas.</w:t>
       </w:r>
     </w:p>
     <w:p>
       <w:pPr>
-        <w:spacing w:line="240" w:lineRule="auto"/>
-        <w:rPr>
-          <w:rFonts w:ascii="Times New Roman" w:hAnsi="Times New Roman"/>
-          <w:sz w:val="24"/>
-        </w:rPr>
-      </w:pPr>
-      <w:r>
-        <w:rPr>
-          <w:rFonts w:ascii="Times New Roman" w:hAnsi="Times New Roman"/>
-          <w:sz w:val="24"/>
-        </w:rPr>
-        <w:lastRenderedPageBreak/>
+        <w:keepNext/>
+        <w:spacing w:after="120" w:line="240" w:lineRule="auto"/>
+        <w:jc w:val="left"/>
+        <w:rPr>
+          <w:rFonts w:ascii="Times New Roman" w:hAnsi="Times New Roman"/>
+          <w:sz w:val="24"/>
+        </w:rPr>
+      </w:pPr>
+      <w:r>
+        <w:rPr>
+          <w:rFonts w:ascii="Times New Roman" w:hAnsi="Times New Roman"/>
+          <w:sz w:val="24"/>
+        </w:rPr>
         <w:t>4.- Vigilar el cumplimiento de la Legislación nacional y Provincial sobre efluentes gaseosos, Líquidos y Sólidos que afectan el ambiente Urbano.</w:t>
       </w:r>
     </w:p>
     <w:p>
       <w:pPr>
-        <w:spacing w:line="240" w:lineRule="auto"/>
+        <w:keepNext/>
+        <w:spacing w:after="120" w:line="240" w:lineRule="auto"/>
+        <w:jc w:val="left"/>
         <w:rPr>
           <w:rFonts w:ascii="Times New Roman" w:hAnsi="Times New Roman"/>
           <w:sz w:val="24"/>
@@ -389,7 +486,9 @@
     </w:p>
     <w:p>
       <w:pPr>
-        <w:spacing w:line="240" w:lineRule="auto"/>
+        <w:keepNext/>
+        <w:spacing w:after="120" w:line="240" w:lineRule="auto"/>
+        <w:jc w:val="left"/>
         <w:rPr>
           <w:rFonts w:ascii="Times New Roman" w:hAnsi="Times New Roman"/>
           <w:sz w:val="24"/>
@@ -405,16 +504,19 @@
     </w:p>
     <w:p>
       <w:pPr>
-        <w:spacing w:line="240" w:lineRule="auto"/>
-        <w:rPr>
-          <w:rFonts w:ascii="Times New Roman" w:hAnsi="Times New Roman"/>
-          <w:sz w:val="24"/>
-        </w:rPr>
-      </w:pPr>
-      <w:r>
-        <w:rPr>
-          <w:rFonts w:ascii="Times New Roman" w:hAnsi="Times New Roman"/>
-          <w:sz w:val="24"/>
+        <w:keepNext/>
+        <w:spacing w:after="120" w:line="240" w:lineRule="auto"/>
+        <w:jc w:val="left"/>
+        <w:rPr>
+          <w:rFonts w:ascii="Times New Roman" w:hAnsi="Times New Roman"/>
+          <w:sz w:val="24"/>
+        </w:rPr>
+      </w:pPr>
+      <w:r>
+        <w:rPr>
+          <w:rFonts w:ascii="Times New Roman" w:hAnsi="Times New Roman"/>
+          <w:sz w:val="24"/>
+          <w:u w:val="single"/>
         </w:rPr>
         <w:t>ARTICULO TERCERO</w:t>
       </w:r>
@@ -422,8 +524,16 @@
         <w:rPr>
           <w:rFonts w:ascii="Times New Roman" w:hAnsi="Times New Roman"/>
           <w:sz w:val="24"/>
-        </w:rPr>
-        <w:t xml:space="preserve">: </w:t>
+          <w:u w:val="single"/>
+        </w:rPr>
+        <w:t>:</w:t>
+      </w:r>
+      <w:r>
+        <w:rPr>
+          <w:rFonts w:ascii="Times New Roman" w:hAnsi="Times New Roman"/>
+          <w:sz w:val="24"/>
+        </w:rPr>
+        <w:t xml:space="preserve"> </w:t>
       </w:r>
       <w:r>
         <w:rPr>
@@ -441,13 +551,80 @@
       </w:r>
     </w:p>
     <w:sectPr>
+      <w:footerReference w:type="default" r:id="rId8"/>
       <w:pgSz w:w="11906" w:h="16838"/>
       <w:pgMar w:top="1417" w:right="1701" w:bottom="1417" w:left="1701" w:header="709" w:footer="709" w:gutter="0"/>
+      <w:pgNumType w:start="463"/>
       <w:cols w:space="708"/>
       <w:docGrid w:linePitch="360"/>
     </w:sectPr>
   </w:body>
 </w:document>
+</file>
+
+<file path=word/endnotes.xml><?xml version="1.0" encoding="utf-8"?>
+<w:endnotes xmlns:ve="http://schemas.openxmlformats.org/markup-compatibility/2006" xmlns:o="urn:schemas-microsoft-com:office:office" xmlns:r="http://schemas.openxmlformats.org/officeDocument/2006/relationships" xmlns:m="http://schemas.openxmlformats.org/officeDocument/2006/math" xmlns:v="urn:schemas-microsoft-com:vml" xmlns:wp="http://schemas.openxmlformats.org/drawingml/2006/wordprocessingDrawing" xmlns:w10="urn:schemas-microsoft-com:office:word" xmlns:w="http://schemas.openxmlformats.org/wordprocessingml/2006/main" xmlns:wne="http://schemas.microsoft.com/office/word/2006/wordml">
+  <w:endnote w:type="separator" w:id="-1">
+    <w:p>
+      <w:pPr>
+        <w:spacing w:after="0" w:line="240" w:lineRule="auto"/>
+      </w:pPr>
+      <w:r>
+        <w:separator/>
+      </w:r>
+    </w:p>
+  </w:endnote>
+  <w:endnote w:type="continuationSeparator" w:id="0">
+    <w:p>
+      <w:pPr>
+        <w:spacing w:after="0" w:line="240" w:lineRule="auto"/>
+      </w:pPr>
+      <w:r>
+        <w:continuationSeparator/>
+      </w:r>
+    </w:p>
+  </w:endnote>
+</w:endnotes>
+</file>
+
+<file path=word/footer1.xml><?xml version="1.0" encoding="utf-8"?>
+<w:ftr xmlns:ve="http://schemas.openxmlformats.org/markup-compatibility/2006" xmlns:o="urn:schemas-microsoft-com:office:office" xmlns:r="http://schemas.openxmlformats.org/officeDocument/2006/relationships" xmlns:m="http://schemas.openxmlformats.org/officeDocument/2006/math" xmlns:v="urn:schemas-microsoft-com:vml" xmlns:wp="http://schemas.openxmlformats.org/drawingml/2006/wordprocessingDrawing" xmlns:w10="urn:schemas-microsoft-com:office:word" xmlns:w="http://schemas.openxmlformats.org/wordprocessingml/2006/main" xmlns:wne="http://schemas.microsoft.com/office/word/2006/wordml">
+  <w:p>
+    <w:pPr>
+      <w:pStyle w:val="Piedepgina"/>
+      <w:rPr>
+        <w:rFonts w:ascii="Book Antiqua" w:hAnsi="Book Antiqua"/>
+        <w:color w:val="808080" w:themeColor="background1" w:themeShade="80"/>
+        <w:sz w:val="20"/>
+      </w:rPr>
+    </w:pPr>
+  </w:p>
+</w:ftr>
+</file>
+
+<file path=word/footnotes.xml><?xml version="1.0" encoding="utf-8"?>
+<w:footnotes xmlns:ve="http://schemas.openxmlformats.org/markup-compatibility/2006" xmlns:o="urn:schemas-microsoft-com:office:office" xmlns:r="http://schemas.openxmlformats.org/officeDocument/2006/relationships" xmlns:m="http://schemas.openxmlformats.org/officeDocument/2006/math" xmlns:v="urn:schemas-microsoft-com:vml" xmlns:wp="http://schemas.openxmlformats.org/drawingml/2006/wordprocessingDrawing" xmlns:w10="urn:schemas-microsoft-com:office:word" xmlns:w="http://schemas.openxmlformats.org/wordprocessingml/2006/main" xmlns:wne="http://schemas.microsoft.com/office/word/2006/wordml">
+  <w:footnote w:type="separator" w:id="-1">
+    <w:p>
+      <w:pPr>
+        <w:spacing w:after="0" w:line="240" w:lineRule="auto"/>
+      </w:pPr>
+      <w:r>
+        <w:separator/>
+      </w:r>
+    </w:p>
+  </w:footnote>
+  <w:footnote w:type="continuationSeparator" w:id="0">
+    <w:p>
+      <w:pPr>
+        <w:spacing w:after="0" w:line="240" w:lineRule="auto"/>
+      </w:pPr>
+      <w:r>
+        <w:continuationSeparator/>
+      </w:r>
+    </w:p>
+  </w:footnote>
+</w:footnotes>
 </file>
 
 <file path=word/numbering.xml><?xml version="1.0" encoding="utf-8"?>
@@ -741,6 +918,64 @@
       <w:ind w:left="720"/>
       <w:contextualSpacing/>
     </w:pPr>
+  </w:style>
+  <w:style w:type="paragraph" w:styleId="Encabezado">
+    <w:name w:val="header"/>
+    <w:basedOn w:val="Normal"/>
+    <w:link w:val="EncabezadoCar"/>
+    <w:uiPriority w:val="99"/>
+    <w:semiHidden/>
+    <w:unhideWhenUsed/>
+    <w:rsid w:val="004E5960"/>
+    <w:pPr>
+      <w:tabs>
+        <w:tab w:val="center" w:pos="4419"/>
+        <w:tab w:val="right" w:pos="8838"/>
+      </w:tabs>
+      <w:spacing w:after="0" w:line="240" w:lineRule="auto"/>
+    </w:pPr>
+  </w:style>
+  <w:style w:type="character" w:customStyle="1" w:styleId="EncabezadoCar">
+    <w:name w:val="Encabezado Car"/>
+    <w:basedOn w:val="Fuentedeprrafopredeter"/>
+    <w:link w:val="Encabezado"/>
+    <w:uiPriority w:val="99"/>
+    <w:semiHidden/>
+    <w:rsid w:val="004E5960"/>
+    <w:rPr>
+      <w:sz w:val="22"/>
+      <w:szCs w:val="22"/>
+      <w:lang w:eastAsia="en-US"/>
+    </w:rPr>
+  </w:style>
+  <w:style w:type="paragraph" w:styleId="Piedepgina">
+    <w:name w:val="footer"/>
+    <w:basedOn w:val="Normal"/>
+    <w:link w:val="PiedepginaCar"/>
+    <w:uiPriority w:val="99"/>
+    <w:semiHidden/>
+    <w:unhideWhenUsed/>
+    <w:rsid w:val="004E5960"/>
+    <w:pPr>
+      <w:tabs>
+        <w:tab w:val="center" w:pos="4419"/>
+        <w:tab w:val="right" w:pos="8838"/>
+      </w:tabs>
+      <w:spacing w:after="0" w:line="240" w:lineRule="auto"/>
+    </w:pPr>
+  </w:style>
+  <w:style w:type="character" w:customStyle="1" w:styleId="PiedepginaCar">
+    <w:name w:val="Pie de página Car"/>
+    <w:basedOn w:val="Fuentedeprrafopredeter"/>
+    <w:link w:val="Piedepgina"/>
+    <w:uiPriority w:val="99"/>
+    <w:semiHidden/>
+    <w:rsid w:val="004E5960"/>
+    <w:rPr>
+      <w:sz w:val="22"/>
+      <w:szCs w:val="22"/>
+      <w:lang w:eastAsia="en-US"/>
+    </w:rPr>
   </w:style>
 </w:styles>
 </file>
@@ -1033,7 +1268,7 @@
 </file>
 
 <file path=customXml/itemProps1.xml><?xml version="1.0" encoding="utf-8"?>
-<ds:datastoreItem xmlns:ds="http://schemas.openxmlformats.org/officeDocument/2006/customXml" ds:itemID="{9B79B754-6A4D-4C4E-88BF-783EA7057C7A}">
+<ds:datastoreItem xmlns:ds="http://schemas.openxmlformats.org/officeDocument/2006/customXml" ds:itemID="{84CF75C3-CAE3-4398-B923-DE115D5F4913}">
   <ds:schemaRefs>
     <ds:schemaRef ds:uri="http://schemas.openxmlformats.org/officeDocument/2006/bibliography"/>
   </ds:schemaRefs>
